--- a/test/Android 下的 ClassLoader 与 双亲委派机制.docx
+++ b/test/Android 下的 ClassLoader 与 双亲委派机制.docx
@@ -15,7 +15,7 @@
           <w:b w:val="true"/>
           <w:sz w:val="42"/>
         </w:rPr>
-        <w:t>类加载器 ClassLoader</w:t>
+        <w:t xml:space="preserve">类加载器 ClassLoader </w:t>
       </w:r>
     </w:p>
     <w:p>
@@ -64,7 +64,7 @@
           <w:b w:val="true"/>
           <w:sz w:val="30"/>
         </w:rPr>
-        <w:t>1. 引导类加载器（Bootstrap ClassLoader）</w:t>
+        <w:t xml:space="preserve"> 1. 引导类加载器（Bootstrap ClassLoader）</w:t>
       </w:r>
     </w:p>
     <w:p>
@@ -132,7 +132,7 @@
           <w:b w:val="true"/>
           <w:sz w:val="30"/>
         </w:rPr>
-        <w:t>2. 拓展类加载器（Extension ClassLoader）</w:t>
+        <w:t xml:space="preserve"> 2. 拓展类加载器（Extension ClassLoader） </w:t>
       </w:r>
     </w:p>
     <w:p>
